--- a/RestSharpGui/trunk/RestSharpGui/TODO.docx
+++ b/RestSharpGui/trunk/RestSharpGui/TODO.docx
@@ -185,6 +185,26 @@
       <w:pPr>
         <w:pStyle w:val="ListParagraph"/>
         <w:numPr>
+          <w:ilvl w:val="1"/>
+          <w:numId w:val="1"/>
+        </w:numPr>
+      </w:pPr>
+      <w:r>
+        <w:t>(medium, medium) Support file:// protocol (</w:t>
+      </w:r>
+      <w:proofErr w:type="spellStart"/>
+      <w:r>
+        <w:t>RestSharp</w:t>
+      </w:r>
+      <w:proofErr w:type="spellEnd"/>
+      <w:r>
+        <w:t xml:space="preserve"> doesn’t seem to)</w:t>
+      </w:r>
+    </w:p>
+    <w:p>
+      <w:pPr>
+        <w:pStyle w:val="ListParagraph"/>
+        <w:numPr>
           <w:ilvl w:val="0"/>
           <w:numId w:val="1"/>
         </w:numPr>
@@ -239,274 +259,287 @@
         <w:t xml:space="preserve">, ?) </w:t>
       </w:r>
       <w:r>
-        <w:t>Remove unused items from text box context menus</w:t>
-      </w:r>
-    </w:p>
-    <w:p>
-      <w:pPr>
-        <w:pStyle w:val="ListParagraph"/>
-        <w:numPr>
-          <w:ilvl w:val="0"/>
-          <w:numId w:val="1"/>
-        </w:numPr>
-      </w:pPr>
-      <w:r>
-        <w:t>Content Output</w:t>
-      </w:r>
-    </w:p>
-    <w:p>
-      <w:pPr>
-        <w:pStyle w:val="ListParagraph"/>
-        <w:numPr>
-          <w:ilvl w:val="1"/>
-          <w:numId w:val="1"/>
-        </w:numPr>
-      </w:pPr>
-      <w:r>
-        <w:t>Rendered</w:t>
-      </w:r>
-    </w:p>
-    <w:p>
-      <w:pPr>
-        <w:pStyle w:val="ListParagraph"/>
-        <w:numPr>
-          <w:ilvl w:val="2"/>
-          <w:numId w:val="1"/>
-        </w:numPr>
-      </w:pPr>
-      <w:r>
-        <w:t xml:space="preserve">(medium, low) </w:t>
-      </w:r>
-      <w:r>
-        <w:t>Render media content types, specifically images</w:t>
-      </w:r>
-    </w:p>
-    <w:p>
-      <w:pPr>
-        <w:pStyle w:val="ListParagraph"/>
-        <w:numPr>
-          <w:ilvl w:val="2"/>
-          <w:numId w:val="1"/>
-        </w:numPr>
-      </w:pPr>
-      <w:r>
-        <w:t xml:space="preserve">(low, low) </w:t>
-      </w:r>
-      <w:r>
-        <w:t>Resolve relative URLs</w:t>
-      </w:r>
-    </w:p>
-    <w:p>
-      <w:pPr>
-        <w:pStyle w:val="ListParagraph"/>
-        <w:numPr>
-          <w:ilvl w:val="2"/>
-          <w:numId w:val="1"/>
-        </w:numPr>
-      </w:pPr>
-      <w:r>
-        <w:t xml:space="preserve">(low, low) </w:t>
-      </w:r>
-      <w:r>
-        <w:t>Open links in the default browser like with Raw and Pretty content</w:t>
-      </w:r>
-    </w:p>
-    <w:p>
-      <w:pPr>
-        <w:pStyle w:val="ListParagraph"/>
-        <w:numPr>
-          <w:ilvl w:val="0"/>
-          <w:numId w:val="1"/>
-        </w:numPr>
-      </w:pPr>
-      <w:r>
-        <w:t>Infrastructure</w:t>
-      </w:r>
-    </w:p>
-    <w:p>
-      <w:pPr>
-        <w:pStyle w:val="ListParagraph"/>
-        <w:numPr>
-          <w:ilvl w:val="1"/>
-          <w:numId w:val="1"/>
-        </w:numPr>
-      </w:pPr>
-      <w:r>
-        <w:t xml:space="preserve">(medium, low) </w:t>
-      </w:r>
-      <w:r>
-        <w:t>Implement logging – Log4net with simple file logger should be good, will help users to report bugs</w:t>
-      </w:r>
-    </w:p>
-    <w:p>
-      <w:pPr>
-        <w:pStyle w:val="ListParagraph"/>
-        <w:numPr>
-          <w:ilvl w:val="1"/>
-          <w:numId w:val="1"/>
-        </w:numPr>
-      </w:pPr>
-      <w:r>
-        <w:t>Create build script</w:t>
-      </w:r>
-    </w:p>
-    <w:p>
-      <w:pPr>
-        <w:pStyle w:val="ListParagraph"/>
-        <w:numPr>
-          <w:ilvl w:val="0"/>
-          <w:numId w:val="1"/>
-        </w:numPr>
-      </w:pPr>
-      <w:r>
-        <w:t>Project Management</w:t>
-      </w:r>
-    </w:p>
-    <w:p>
-      <w:pPr>
-        <w:pStyle w:val="ListParagraph"/>
-        <w:numPr>
-          <w:ilvl w:val="1"/>
-          <w:numId w:val="1"/>
-        </w:numPr>
-      </w:pPr>
-      <w:r>
-        <w:t>Rename</w:t>
-      </w:r>
-    </w:p>
-    <w:p>
-      <w:pPr>
-        <w:pStyle w:val="ListParagraph"/>
-        <w:numPr>
-          <w:ilvl w:val="1"/>
-          <w:numId w:val="1"/>
-        </w:numPr>
-      </w:pPr>
-      <w:r>
-        <w:t xml:space="preserve">Start </w:t>
-      </w:r>
-      <w:proofErr w:type="spellStart"/>
-      <w:r>
-        <w:t>google</w:t>
-      </w:r>
-      <w:proofErr w:type="spellEnd"/>
-      <w:r>
-        <w:t xml:space="preserve"> code project</w:t>
-      </w:r>
-    </w:p>
-    <w:p>
-      <w:pPr>
-        <w:pStyle w:val="ListParagraph"/>
-        <w:numPr>
-          <w:ilvl w:val="2"/>
-          <w:numId w:val="1"/>
-        </w:numPr>
-      </w:pPr>
-      <w:r>
-        <w:t>Front page feature overview with screen shot</w:t>
-      </w:r>
-    </w:p>
-    <w:p>
-      <w:pPr>
-        <w:pStyle w:val="ListParagraph"/>
-        <w:numPr>
-          <w:ilvl w:val="1"/>
-          <w:numId w:val="1"/>
-        </w:numPr>
-      </w:pPr>
-      <w:r>
-        <w:t>Import repository</w:t>
-      </w:r>
-    </w:p>
-    <w:p>
-      <w:pPr>
-        <w:pStyle w:val="ListParagraph"/>
-        <w:numPr>
-          <w:ilvl w:val="2"/>
-          <w:numId w:val="1"/>
-        </w:numPr>
-      </w:pPr>
-      <w:r>
-        <w:t>Probably stick with subversion, but maybe mercurial</w:t>
-      </w:r>
-    </w:p>
-    <w:p>
-      <w:pPr>
-        <w:pStyle w:val="ListParagraph"/>
-        <w:numPr>
-          <w:ilvl w:val="2"/>
-          <w:numId w:val="1"/>
-        </w:numPr>
-      </w:pPr>
-      <w:r>
-        <w:t>May or may not care about history</w:t>
-      </w:r>
-    </w:p>
-    <w:p>
-      <w:pPr>
-        <w:pStyle w:val="ListParagraph"/>
-        <w:numPr>
-          <w:ilvl w:val="1"/>
-          <w:numId w:val="1"/>
-        </w:numPr>
-      </w:pPr>
-      <w:r>
-        <w:t>Create user guide</w:t>
-      </w:r>
-    </w:p>
-    <w:p>
-      <w:pPr>
-        <w:pStyle w:val="ListParagraph"/>
-        <w:numPr>
-          <w:ilvl w:val="2"/>
-          <w:numId w:val="1"/>
-        </w:numPr>
-      </w:pPr>
-      <w:r>
-        <w:t xml:space="preserve">Take snap shots, label GUI elements with numbers, describe </w:t>
-      </w:r>
-    </w:p>
-    <w:p>
-      <w:pPr>
-        <w:pStyle w:val="ListParagraph"/>
-        <w:numPr>
-          <w:ilvl w:val="1"/>
-          <w:numId w:val="1"/>
-        </w:numPr>
-      </w:pPr>
-      <w:r>
-        <w:t xml:space="preserve">Start free open source </w:t>
-      </w:r>
-      <w:proofErr w:type="spellStart"/>
-      <w:r>
-        <w:t>Teamcity</w:t>
-      </w:r>
-      <w:proofErr w:type="spellEnd"/>
-      <w:r>
-        <w:t xml:space="preserve"> continuous integration</w:t>
-      </w:r>
-    </w:p>
-    <w:p>
-      <w:pPr>
-        <w:pStyle w:val="ListParagraph"/>
-        <w:numPr>
-          <w:ilvl w:val="1"/>
-          <w:numId w:val="1"/>
-        </w:numPr>
-      </w:pPr>
-      <w:r>
-        <w:t xml:space="preserve">Register with </w:t>
-      </w:r>
-      <w:proofErr w:type="spellStart"/>
-      <w:r>
-        <w:t>ohloh</w:t>
-      </w:r>
-      <w:proofErr w:type="spellEnd"/>
-      <w:r>
-        <w:t xml:space="preserve"> (open source project index)</w:t>
+        <w:t>Remove unused items fro</w:t>
       </w:r>
       <w:bookmarkStart w:id="0" w:name="_GoBack"/>
       <w:bookmarkEnd w:id="0"/>
+      <w:r>
+        <w:t>m text box context menus</w:t>
+      </w:r>
+    </w:p>
+    <w:p>
+      <w:pPr>
+        <w:pStyle w:val="ListParagraph"/>
+        <w:numPr>
+          <w:ilvl w:val="0"/>
+          <w:numId w:val="1"/>
+        </w:numPr>
+      </w:pPr>
+      <w:r>
+        <w:t>Content Output</w:t>
+      </w:r>
+    </w:p>
+    <w:p>
+      <w:pPr>
+        <w:pStyle w:val="ListParagraph"/>
+        <w:numPr>
+          <w:ilvl w:val="1"/>
+          <w:numId w:val="1"/>
+        </w:numPr>
+      </w:pPr>
+      <w:r>
+        <w:t>Rendered</w:t>
+      </w:r>
+    </w:p>
+    <w:p>
+      <w:pPr>
+        <w:pStyle w:val="ListParagraph"/>
+        <w:numPr>
+          <w:ilvl w:val="2"/>
+          <w:numId w:val="1"/>
+        </w:numPr>
+        <w:rPr>
+          <w:highlight w:val="green"/>
+        </w:rPr>
+      </w:pPr>
+      <w:r>
+        <w:rPr>
+          <w:highlight w:val="green"/>
+        </w:rPr>
+        <w:t xml:space="preserve">(medium, low) </w:t>
+      </w:r>
+      <w:r>
+        <w:rPr>
+          <w:highlight w:val="green"/>
+        </w:rPr>
+        <w:t>Render media content types, specifically images</w:t>
+      </w:r>
+    </w:p>
+    <w:p>
+      <w:pPr>
+        <w:pStyle w:val="ListParagraph"/>
+        <w:numPr>
+          <w:ilvl w:val="2"/>
+          <w:numId w:val="1"/>
+        </w:numPr>
+      </w:pPr>
+      <w:r>
+        <w:t xml:space="preserve">(low, low) </w:t>
+      </w:r>
+      <w:r>
+        <w:t>Resolve relative URLs</w:t>
+      </w:r>
+    </w:p>
+    <w:p>
+      <w:pPr>
+        <w:pStyle w:val="ListParagraph"/>
+        <w:numPr>
+          <w:ilvl w:val="2"/>
+          <w:numId w:val="1"/>
+        </w:numPr>
+      </w:pPr>
+      <w:r>
+        <w:t xml:space="preserve">(low, low) </w:t>
+      </w:r>
+      <w:r>
+        <w:t>Open links in the default browser like with Raw and Pretty content</w:t>
+      </w:r>
+    </w:p>
+    <w:p>
+      <w:pPr>
+        <w:pStyle w:val="ListParagraph"/>
+        <w:numPr>
+          <w:ilvl w:val="0"/>
+          <w:numId w:val="1"/>
+        </w:numPr>
+      </w:pPr>
+      <w:r>
+        <w:t>Infrastructure</w:t>
+      </w:r>
+    </w:p>
+    <w:p>
+      <w:pPr>
+        <w:pStyle w:val="ListParagraph"/>
+        <w:numPr>
+          <w:ilvl w:val="1"/>
+          <w:numId w:val="1"/>
+        </w:numPr>
+      </w:pPr>
+      <w:r>
+        <w:t xml:space="preserve">(medium, low) </w:t>
+      </w:r>
+      <w:r>
+        <w:t>Implement logging – Log4net with simple file logger should be good, will help users to report bugs</w:t>
+      </w:r>
+    </w:p>
+    <w:p>
+      <w:pPr>
+        <w:pStyle w:val="ListParagraph"/>
+        <w:numPr>
+          <w:ilvl w:val="1"/>
+          <w:numId w:val="1"/>
+        </w:numPr>
+      </w:pPr>
+      <w:r>
+        <w:t>Create build script</w:t>
+      </w:r>
+    </w:p>
+    <w:p>
+      <w:pPr>
+        <w:pStyle w:val="ListParagraph"/>
+        <w:numPr>
+          <w:ilvl w:val="0"/>
+          <w:numId w:val="1"/>
+        </w:numPr>
+      </w:pPr>
+      <w:r>
+        <w:t>Project Management</w:t>
+      </w:r>
+    </w:p>
+    <w:p>
+      <w:pPr>
+        <w:pStyle w:val="ListParagraph"/>
+        <w:numPr>
+          <w:ilvl w:val="1"/>
+          <w:numId w:val="1"/>
+        </w:numPr>
+      </w:pPr>
+      <w:r>
+        <w:t>Rename</w:t>
+      </w:r>
+    </w:p>
+    <w:p>
+      <w:pPr>
+        <w:pStyle w:val="ListParagraph"/>
+        <w:numPr>
+          <w:ilvl w:val="1"/>
+          <w:numId w:val="1"/>
+        </w:numPr>
+      </w:pPr>
+      <w:r>
+        <w:t xml:space="preserve">Start </w:t>
+      </w:r>
+      <w:proofErr w:type="spellStart"/>
+      <w:r>
+        <w:t>google</w:t>
+      </w:r>
+      <w:proofErr w:type="spellEnd"/>
+      <w:r>
+        <w:t xml:space="preserve"> code project</w:t>
+      </w:r>
+    </w:p>
+    <w:p>
+      <w:pPr>
+        <w:pStyle w:val="ListParagraph"/>
+        <w:numPr>
+          <w:ilvl w:val="2"/>
+          <w:numId w:val="1"/>
+        </w:numPr>
+      </w:pPr>
+      <w:r>
+        <w:t>Front page feature overview with screen shot</w:t>
+      </w:r>
+    </w:p>
+    <w:p>
+      <w:pPr>
+        <w:pStyle w:val="ListParagraph"/>
+        <w:numPr>
+          <w:ilvl w:val="1"/>
+          <w:numId w:val="1"/>
+        </w:numPr>
+      </w:pPr>
+      <w:r>
+        <w:t>Import repository</w:t>
+      </w:r>
+    </w:p>
+    <w:p>
+      <w:pPr>
+        <w:pStyle w:val="ListParagraph"/>
+        <w:numPr>
+          <w:ilvl w:val="2"/>
+          <w:numId w:val="1"/>
+        </w:numPr>
+      </w:pPr>
+      <w:r>
+        <w:t>Probably stick with subversion, but maybe mercurial</w:t>
+      </w:r>
+    </w:p>
+    <w:p>
+      <w:pPr>
+        <w:pStyle w:val="ListParagraph"/>
+        <w:numPr>
+          <w:ilvl w:val="2"/>
+          <w:numId w:val="1"/>
+        </w:numPr>
+      </w:pPr>
+      <w:r>
+        <w:t>May or may not care about history</w:t>
+      </w:r>
+    </w:p>
+    <w:p>
+      <w:pPr>
+        <w:pStyle w:val="ListParagraph"/>
+        <w:numPr>
+          <w:ilvl w:val="1"/>
+          <w:numId w:val="1"/>
+        </w:numPr>
+      </w:pPr>
+      <w:r>
+        <w:t>Create user guide</w:t>
+      </w:r>
+    </w:p>
+    <w:p>
+      <w:pPr>
+        <w:pStyle w:val="ListParagraph"/>
+        <w:numPr>
+          <w:ilvl w:val="2"/>
+          <w:numId w:val="1"/>
+        </w:numPr>
+      </w:pPr>
+      <w:r>
+        <w:t xml:space="preserve">Take snap shots, label GUI elements with numbers, describe </w:t>
+      </w:r>
+    </w:p>
+    <w:p>
+      <w:pPr>
+        <w:pStyle w:val="ListParagraph"/>
+        <w:numPr>
+          <w:ilvl w:val="1"/>
+          <w:numId w:val="1"/>
+        </w:numPr>
+      </w:pPr>
+      <w:r>
+        <w:t xml:space="preserve">Start free open source </w:t>
+      </w:r>
+      <w:proofErr w:type="spellStart"/>
+      <w:r>
+        <w:t>Teamcity</w:t>
+      </w:r>
+      <w:proofErr w:type="spellEnd"/>
+      <w:r>
+        <w:t xml:space="preserve"> continuous integration</w:t>
+      </w:r>
+    </w:p>
+    <w:p>
+      <w:pPr>
+        <w:pStyle w:val="ListParagraph"/>
+        <w:numPr>
+          <w:ilvl w:val="1"/>
+          <w:numId w:val="1"/>
+        </w:numPr>
+      </w:pPr>
+      <w:r>
+        <w:lastRenderedPageBreak/>
+        <w:t xml:space="preserve">Register with </w:t>
+      </w:r>
+      <w:proofErr w:type="spellStart"/>
+      <w:r>
+        <w:t>ohloh</w:t>
+      </w:r>
+      <w:proofErr w:type="spellEnd"/>
+      <w:r>
+        <w:t xml:space="preserve"> (open source project index)</w:t>
+      </w:r>
     </w:p>
     <w:sectPr>
       <w:pgSz w:w="12240" w:h="15840"/>

--- a/RestSharpGui/trunk/RestSharpGui/TODO.docx
+++ b/RestSharpGui/trunk/RestSharpGui/TODO.docx
@@ -205,6 +205,29 @@
       <w:pPr>
         <w:pStyle w:val="ListParagraph"/>
         <w:numPr>
+          <w:ilvl w:val="1"/>
+          <w:numId w:val="1"/>
+        </w:numPr>
+      </w:pPr>
+      <w:r>
+        <w:t xml:space="preserve">(high, medium) Ensure settings are persisted between versions of app (see </w:t>
+      </w:r>
+      <w:hyperlink r:id="rId6" w:anchor="1928041" w:history="1">
+        <w:r>
+          <w:rPr>
+            <w:rStyle w:val="Hyperlink"/>
+          </w:rPr>
+          <w:t>http://stackoverflow.com/questions/621265/can-i-control-the-location-of-net-user-settings-to-avoid-losing-settings-on-app/1928041#1928041</w:t>
+        </w:r>
+      </w:hyperlink>
+      <w:r>
+        <w:t>)</w:t>
+      </w:r>
+    </w:p>
+    <w:p>
+      <w:pPr>
+        <w:pStyle w:val="ListParagraph"/>
+        <w:numPr>
           <w:ilvl w:val="0"/>
           <w:numId w:val="1"/>
         </w:numPr>
@@ -248,23 +271,30 @@
         </w:numPr>
       </w:pPr>
       <w:r>
-        <w:t>(</w:t>
-      </w:r>
-      <w:proofErr w:type="gramStart"/>
-      <w:r>
-        <w:t>low</w:t>
-      </w:r>
-      <w:proofErr w:type="gramEnd"/>
-      <w:r>
-        <w:t xml:space="preserve">, ?) </w:t>
-      </w:r>
-      <w:r>
-        <w:t>Remove unused items fro</w:t>
-      </w:r>
+        <w:t xml:space="preserve">(low, ?) </w:t>
+      </w:r>
+      <w:r>
+        <w:t>Remove unused items from text box context menus</w:t>
+      </w:r>
+    </w:p>
+    <w:p>
+      <w:pPr>
+        <w:pStyle w:val="ListParagraph"/>
+        <w:numPr>
+          <w:ilvl w:val="1"/>
+          <w:numId w:val="1"/>
+        </w:numPr>
+        <w:rPr>
+          <w:highlight w:val="green"/>
+        </w:rPr>
+      </w:pPr>
       <w:bookmarkStart w:id="0" w:name="_GoBack"/>
       <w:bookmarkEnd w:id="0"/>
       <w:r>
-        <w:t>m text box context menus</w:t>
+        <w:rPr>
+          <w:highlight w:val="green"/>
+        </w:rPr>
+        <w:t>(medium, low) Add “?” link next to “Error” response status results which pops up to show error message.</w:t>
       </w:r>
     </w:p>
     <w:p>
@@ -461,6 +491,7 @@
         </w:numPr>
       </w:pPr>
       <w:r>
+        <w:lastRenderedPageBreak/>
         <w:t>Probably stick with subversion, but maybe mercurial</w:t>
       </w:r>
     </w:p>
@@ -529,7 +560,6 @@
         </w:numPr>
       </w:pPr>
       <w:r>
-        <w:lastRenderedPageBreak/>
         <w:t xml:space="preserve">Register with </w:t>
       </w:r>
       <w:proofErr w:type="spellStart"/>

--- a/RestSharpGui/trunk/RestSharpGui/TODO.docx
+++ b/RestSharpGui/trunk/RestSharpGui/TODO.docx
@@ -93,11 +93,20 @@
           <w:ilvl w:val="1"/>
           <w:numId w:val="1"/>
         </w:numPr>
-      </w:pPr>
-      <w:r>
+        <w:rPr>
+          <w:highlight w:val="green"/>
+        </w:rPr>
+      </w:pPr>
+      <w:r>
+        <w:rPr>
+          <w:highlight w:val="green"/>
+        </w:rPr>
         <w:t xml:space="preserve">(low, low) </w:t>
       </w:r>
       <w:r>
+        <w:rPr>
+          <w:highlight w:val="green"/>
+        </w:rPr>
         <w:t>Prompt to save when trying to close and current request has been modified</w:t>
       </w:r>
     </w:p>
@@ -228,6 +237,23 @@
       <w:pPr>
         <w:pStyle w:val="ListParagraph"/>
         <w:numPr>
+          <w:ilvl w:val="1"/>
+          <w:numId w:val="1"/>
+        </w:numPr>
+      </w:pPr>
+      <w:r>
+        <w:t xml:space="preserve">(medium, low) </w:t>
+      </w:r>
+      <w:bookmarkStart w:id="0" w:name="_GoBack"/>
+      <w:bookmarkEnd w:id="0"/>
+      <w:r>
+        <w:t>Short-cut keys for menu items (e.g. Save)</w:t>
+      </w:r>
+    </w:p>
+    <w:p>
+      <w:pPr>
+        <w:pStyle w:val="ListParagraph"/>
+        <w:numPr>
           <w:ilvl w:val="0"/>
           <w:numId w:val="1"/>
         </w:numPr>
@@ -288,8 +314,6 @@
           <w:highlight w:val="green"/>
         </w:rPr>
       </w:pPr>
-      <w:bookmarkStart w:id="0" w:name="_GoBack"/>
-      <w:bookmarkEnd w:id="0"/>
       <w:r>
         <w:rPr>
           <w:highlight w:val="green"/>
@@ -479,6 +503,7 @@
         </w:numPr>
       </w:pPr>
       <w:r>
+        <w:lastRenderedPageBreak/>
         <w:t>Import repository</w:t>
       </w:r>
     </w:p>
@@ -491,7 +516,6 @@
         </w:numPr>
       </w:pPr>
       <w:r>
-        <w:lastRenderedPageBreak/>
         <w:t>Probably stick with subversion, but maybe mercurial</w:t>
       </w:r>
     </w:p>

--- a/RestSharpGui/trunk/RestSharpGui/TODO.docx
+++ b/RestSharpGui/trunk/RestSharpGui/TODO.docx
@@ -117,11 +117,20 @@
           <w:ilvl w:val="1"/>
           <w:numId w:val="1"/>
         </w:numPr>
-      </w:pPr>
-      <w:r>
+        <w:rPr>
+          <w:highlight w:val="green"/>
+        </w:rPr>
+      </w:pPr>
+      <w:r>
+        <w:rPr>
+          <w:highlight w:val="green"/>
+        </w:rPr>
         <w:t xml:space="preserve">(low, low) </w:t>
       </w:r>
       <w:r>
+        <w:rPr>
+          <w:highlight w:val="green"/>
+        </w:rPr>
         <w:t>Swallow exceptions when fail to save settings on window closing (e.g. user local settings have been deleted)</w:t>
       </w:r>
     </w:p>
@@ -147,6 +156,8 @@
       <w:r>
         <w:t>Edit settings validation errors – see if we can use the same kind of error dialog box  for custom validation errors that is built into the Settings for data type validation errors</w:t>
       </w:r>
+      <w:bookmarkStart w:id="0" w:name="_GoBack"/>
+      <w:bookmarkEnd w:id="0"/>
     </w:p>
     <w:p>
       <w:pPr>
@@ -242,12 +253,7 @@
         </w:numPr>
       </w:pPr>
       <w:r>
-        <w:t xml:space="preserve">(medium, low) </w:t>
-      </w:r>
-      <w:bookmarkStart w:id="0" w:name="_GoBack"/>
-      <w:bookmarkEnd w:id="0"/>
-      <w:r>
-        <w:t>Short-cut keys for menu items (e.g. Save)</w:t>
+        <w:t>(medium, low) Short-cut keys for menu items (e.g. Save)</w:t>
       </w:r>
     </w:p>
     <w:p>

--- a/RestSharpGui/trunk/RestSharpGui/TODO.docx
+++ b/RestSharpGui/trunk/RestSharpGui/TODO.docx
@@ -73,16 +73,28 @@
           <w:ilvl w:val="1"/>
           <w:numId w:val="1"/>
         </w:numPr>
-      </w:pPr>
-      <w:r>
+        <w:rPr>
+          <w:highlight w:val="green"/>
+        </w:rPr>
+      </w:pPr>
+      <w:r>
+        <w:rPr>
+          <w:highlight w:val="green"/>
+        </w:rPr>
         <w:t xml:space="preserve">(high, medium) </w:t>
       </w:r>
       <w:proofErr w:type="spellStart"/>
       <w:r>
+        <w:rPr>
+          <w:highlight w:val="green"/>
+        </w:rPr>
         <w:t>Async</w:t>
       </w:r>
       <w:proofErr w:type="spellEnd"/>
       <w:r>
+        <w:rPr>
+          <w:highlight w:val="green"/>
+        </w:rPr>
         <w:t xml:space="preserve"> Requests – allow interaction with GUI while request is underway. Allow cancelling request. Submitting a new request implicitly cancels previous request.</w:t>
       </w:r>
     </w:p>

--- a/RestSharpGui/trunk/RestSharpGui/TODO.docx
+++ b/RestSharpGui/trunk/RestSharpGui/TODO.docx
@@ -166,7 +166,37 @@
         <w:t xml:space="preserve">, ?) </w:t>
       </w:r>
       <w:r>
-        <w:t>Edit settings validation errors – see if we can use the same kind of error dialog box  for custom validation errors that is built into the Settings for data type validation errors</w:t>
+        <w:t xml:space="preserve">Edit settings validation errors – see if we can use the same kind of error dialog </w:t>
+      </w:r>
+      <w:proofErr w:type="gramStart"/>
+      <w:r>
+        <w:t>box  for</w:t>
+      </w:r>
+      <w:proofErr w:type="gramEnd"/>
+      <w:r>
+        <w:t xml:space="preserve"> custom validation errors that is built into the Settings for data type validation errors</w:t>
+      </w:r>
+      <w:r>
+        <w:t xml:space="preserve">. </w:t>
+      </w:r>
+      <w:proofErr w:type="gramStart"/>
+      <w:r>
+        <w:t>see</w:t>
+      </w:r>
+      <w:proofErr w:type="gramEnd"/>
+      <w:r>
+        <w:t xml:space="preserve"> </w:t>
+      </w:r>
+      <w:hyperlink r:id="rId6" w:history="1">
+        <w:r>
+          <w:rPr>
+            <w:rStyle w:val="Hyperlink"/>
+          </w:rPr>
+          <w:t>http://stackoverflow.com/a/8653764/236255</w:t>
+        </w:r>
+      </w:hyperlink>
+      <w:r>
+        <w:t xml:space="preserve"> to use reflection. Note also the behavior differences between OK and Cancel (former focuses back on value in prop gird without changing it, the latter undoes the value just entered).</w:t>
       </w:r>
       <w:bookmarkStart w:id="0" w:name="_GoBack"/>
       <w:bookmarkEnd w:id="0"/>
@@ -244,7 +274,7 @@
       <w:r>
         <w:t xml:space="preserve">(high, medium) Ensure settings are persisted between versions of app (see </w:t>
       </w:r>
-      <w:hyperlink r:id="rId6" w:anchor="1928041" w:history="1">
+      <w:hyperlink r:id="rId7" w:anchor="1928041" w:history="1">
         <w:r>
           <w:rPr>
             <w:rStyle w:val="Hyperlink"/>
@@ -489,6 +519,7 @@
         </w:numPr>
       </w:pPr>
       <w:r>
+        <w:lastRenderedPageBreak/>
         <w:t xml:space="preserve">Start </w:t>
       </w:r>
       <w:proofErr w:type="spellStart"/>
@@ -521,7 +552,6 @@
         </w:numPr>
       </w:pPr>
       <w:r>
-        <w:lastRenderedPageBreak/>
         <w:t>Import repository</w:t>
       </w:r>
     </w:p>
@@ -922,7 +952,6 @@
     <w:name w:val="Hyperlink"/>
     <w:basedOn w:val="DefaultParagraphFont"/>
     <w:uiPriority w:val="99"/>
-    <w:semiHidden/>
     <w:unhideWhenUsed/>
     <w:rsid w:val="00716C54"/>
     <w:rPr>
@@ -1135,7 +1164,6 @@
     <w:name w:val="Hyperlink"/>
     <w:basedOn w:val="DefaultParagraphFont"/>
     <w:uiPriority w:val="99"/>
-    <w:semiHidden/>
     <w:unhideWhenUsed/>
     <w:rsid w:val="00716C54"/>
     <w:rPr>

--- a/RestSharpGui/trunk/RestSharpGui/TODO.docx
+++ b/RestSharpGui/trunk/RestSharpGui/TODO.docx
@@ -198,8 +198,6 @@
       <w:r>
         <w:t xml:space="preserve"> to use reflection. Note also the behavior differences between OK and Cancel (former focuses back on value in prop gird without changing it, the latter undoes the value just entered).</w:t>
       </w:r>
-      <w:bookmarkStart w:id="0" w:name="_GoBack"/>
-      <w:bookmarkEnd w:id="0"/>
     </w:p>
     <w:p>
       <w:pPr>
@@ -358,6 +356,31 @@
           <w:ilvl w:val="1"/>
           <w:numId w:val="1"/>
         </w:numPr>
+      </w:pPr>
+      <w:r>
+        <w:t xml:space="preserve">(low, low) </w:t>
+      </w:r>
+      <w:bookmarkStart w:id="0" w:name="_GoBack"/>
+      <w:bookmarkEnd w:id="0"/>
+      <w:r>
+        <w:t xml:space="preserve">Resize property grid to fit labels: </w:t>
+      </w:r>
+      <w:hyperlink r:id="rId8" w:history="1">
+        <w:r>
+          <w:rPr>
+            <w:rStyle w:val="Hyperlink"/>
+          </w:rPr>
+          <w:t>http://www.pcreview.co.uk/forums/propertygrid-t2236013.html</w:t>
+        </w:r>
+      </w:hyperlink>
+    </w:p>
+    <w:p>
+      <w:pPr>
+        <w:pStyle w:val="ListParagraph"/>
+        <w:numPr>
+          <w:ilvl w:val="1"/>
+          <w:numId w:val="1"/>
+        </w:numPr>
         <w:rPr>
           <w:highlight w:val="green"/>
         </w:rPr>
@@ -495,6 +518,7 @@
         </w:numPr>
       </w:pPr>
       <w:r>
+        <w:lastRenderedPageBreak/>
         <w:t>Project Management</w:t>
       </w:r>
     </w:p>
@@ -519,7 +543,6 @@
         </w:numPr>
       </w:pPr>
       <w:r>
-        <w:lastRenderedPageBreak/>
         <w:t xml:space="preserve">Start </w:t>
       </w:r>
       <w:proofErr w:type="spellStart"/>

--- a/RestSharpGui/trunk/RestSharpGui/TODO.docx
+++ b/RestSharpGui/trunk/RestSharpGui/TODO.docx
@@ -341,27 +341,50 @@
           <w:ilvl w:val="1"/>
           <w:numId w:val="1"/>
         </w:numPr>
-      </w:pPr>
-      <w:r>
-        <w:t xml:space="preserve">(low, ?) </w:t>
-      </w:r>
-      <w:r>
-        <w:t>Remove unused items from text box context menus</w:t>
-      </w:r>
-    </w:p>
-    <w:p>
-      <w:pPr>
-        <w:pStyle w:val="ListParagraph"/>
-        <w:numPr>
-          <w:ilvl w:val="1"/>
-          <w:numId w:val="1"/>
-        </w:numPr>
-      </w:pPr>
-      <w:r>
-        <w:t xml:space="preserve">(low, low) </w:t>
-      </w:r>
+        <w:rPr>
+          <w:highlight w:val="green"/>
+        </w:rPr>
+      </w:pPr>
       <w:bookmarkStart w:id="0" w:name="_GoBack"/>
       <w:bookmarkEnd w:id="0"/>
+      <w:r>
+        <w:rPr>
+          <w:highlight w:val="green"/>
+        </w:rPr>
+        <w:t>(</w:t>
+      </w:r>
+      <w:proofErr w:type="gramStart"/>
+      <w:r>
+        <w:rPr>
+          <w:highlight w:val="green"/>
+        </w:rPr>
+        <w:t>low</w:t>
+      </w:r>
+      <w:proofErr w:type="gramEnd"/>
+      <w:r>
+        <w:rPr>
+          <w:highlight w:val="green"/>
+        </w:rPr>
+        <w:t xml:space="preserve">, ?) </w:t>
+      </w:r>
+      <w:r>
+        <w:rPr>
+          <w:highlight w:val="green"/>
+        </w:rPr>
+        <w:t>Remove unused items from text box context menus</w:t>
+      </w:r>
+    </w:p>
+    <w:p>
+      <w:pPr>
+        <w:pStyle w:val="ListParagraph"/>
+        <w:numPr>
+          <w:ilvl w:val="1"/>
+          <w:numId w:val="1"/>
+        </w:numPr>
+      </w:pPr>
+      <w:r>
+        <w:t xml:space="preserve">(low, low) </w:t>
+      </w:r>
       <w:r>
         <w:t xml:space="preserve">Resize property grid to fit labels: </w:t>
       </w:r>
@@ -491,6 +514,27 @@
         </w:numPr>
       </w:pPr>
       <w:r>
+        <w:t xml:space="preserve">(medium, low) Refactor </w:t>
+      </w:r>
+      <w:proofErr w:type="spellStart"/>
+      <w:r>
+        <w:t>TextBox</w:t>
+      </w:r>
+      <w:proofErr w:type="spellEnd"/>
+      <w:r>
+        <w:t xml:space="preserve"> controls into custom control (since we are doing a lot of customization that is general).</w:t>
+      </w:r>
+    </w:p>
+    <w:p>
+      <w:pPr>
+        <w:pStyle w:val="ListParagraph"/>
+        <w:numPr>
+          <w:ilvl w:val="1"/>
+          <w:numId w:val="1"/>
+        </w:numPr>
+      </w:pPr>
+      <w:r>
+        <w:lastRenderedPageBreak/>
         <w:t xml:space="preserve">(medium, low) </w:t>
       </w:r>
       <w:r>
@@ -518,7 +562,6 @@
         </w:numPr>
       </w:pPr>
       <w:r>
-        <w:lastRenderedPageBreak/>
         <w:t>Project Management</w:t>
       </w:r>
     </w:p>
